--- a/analysis/upgrade-performance/upgrade-performance.docx
+++ b/analysis/upgrade-performance/upgrade-performance.docx
@@ -21,16 +21,7 @@
           <w:szCs w:val="48"/>
           <w:lang w:val="en-US"/>
         </w:rPr>
-        <w:t>U</w:t>
-      </w:r>
-      <w:r>
-        <w:rPr>
-          <w:rFonts w:ascii="Arial Black" w:hAnsi="Arial Black"/>
-          <w:sz w:val="48"/>
-          <w:szCs w:val="48"/>
-          <w:lang w:val="en-US"/>
-        </w:rPr>
-        <w:t>pgrade performance</w:t>
+        <w:t>Upgrade performance</w:t>
       </w:r>
     </w:p>
     <w:p>
@@ -117,16 +108,7 @@
           <w:szCs w:val="21"/>
           <w:lang w:val="en-US"/>
         </w:rPr>
-        <w:t>C</w:t>
-      </w:r>
-      <w:r>
-        <w:rPr>
-          <w:rFonts w:ascii="Calibri" w:hAnsi="Calibri"/>
-          <w:sz w:val="21"/>
-          <w:szCs w:val="21"/>
-          <w:lang w:val="en-US"/>
-        </w:rPr>
-        <w:t>reate large reports</w:t>
+        <w:t>Create large reports</w:t>
       </w:r>
     </w:p>
     <w:p>
@@ -153,16 +135,7 @@
           <w:szCs w:val="21"/>
           <w:lang w:val="en-US"/>
         </w:rPr>
-        <w:t>R</w:t>
-      </w:r>
-      <w:r>
-        <w:rPr>
-          <w:rFonts w:ascii="Calibri" w:hAnsi="Calibri"/>
-          <w:sz w:val="21"/>
-          <w:szCs w:val="21"/>
-          <w:lang w:val="en-US"/>
-        </w:rPr>
-        <w:t>un IDE(s) like Visual Studio, Android Studio, Adobe Collection Suite, so on</w:t>
+        <w:t>Run IDE(s) like Visual Studio, Android Studio, Adobe Collection Suite, so on</w:t>
       </w:r>
     </w:p>
     <w:p>
@@ -189,16 +162,7 @@
           <w:szCs w:val="21"/>
           <w:lang w:val="en-US"/>
         </w:rPr>
-        <w:t>R</w:t>
-      </w:r>
-      <w:r>
-        <w:rPr>
-          <w:rFonts w:ascii="Calibri" w:hAnsi="Calibri"/>
-          <w:sz w:val="21"/>
-          <w:szCs w:val="21"/>
-          <w:lang w:val="en-US"/>
-        </w:rPr>
-        <w:t>un administrative applications</w:t>
+        <w:t>Run administrative applications</w:t>
       </w:r>
     </w:p>
     <w:p>
@@ -225,16 +189,7 @@
           <w:szCs w:val="21"/>
           <w:lang w:val="en-US"/>
         </w:rPr>
-        <w:t>R</w:t>
-      </w:r>
-      <w:r>
-        <w:rPr>
-          <w:rFonts w:ascii="Calibri" w:hAnsi="Calibri"/>
-          <w:sz w:val="21"/>
-          <w:szCs w:val="21"/>
-          <w:lang w:val="en-US"/>
-        </w:rPr>
-        <w:t xml:space="preserve">un custom applications which handle a high level of complexity </w:t>
+        <w:t xml:space="preserve">Run custom applications which handle a high level of complexity </w:t>
       </w:r>
     </w:p>
     <w:p>
@@ -261,16 +216,7 @@
           <w:szCs w:val="21"/>
           <w:lang w:val="en-US"/>
         </w:rPr>
-        <w:t>R</w:t>
-      </w:r>
-      <w:r>
-        <w:rPr>
-          <w:rFonts w:ascii="Calibri" w:hAnsi="Calibri"/>
-          <w:sz w:val="21"/>
-          <w:szCs w:val="21"/>
-          <w:lang w:val="en-US"/>
-        </w:rPr>
-        <w:t xml:space="preserve">un corporate software </w:t>
+        <w:t xml:space="preserve">Run corporate software </w:t>
       </w:r>
     </w:p>
     <w:p>
@@ -297,16 +243,7 @@
           <w:szCs w:val="21"/>
           <w:lang w:val="en-US"/>
         </w:rPr>
-        <w:t>R</w:t>
-      </w:r>
-      <w:r>
-        <w:rPr>
-          <w:rFonts w:ascii="Calibri" w:hAnsi="Calibri"/>
-          <w:sz w:val="21"/>
-          <w:szCs w:val="21"/>
-          <w:lang w:val="en-US"/>
-        </w:rPr>
-        <w:t>un freeware software</w:t>
+        <w:t>Run freeware software</w:t>
       </w:r>
     </w:p>
     <w:p>
@@ -333,158 +270,50 @@
           <w:szCs w:val="21"/>
           <w:lang w:val="en-US"/>
         </w:rPr>
-        <w:t>R</w:t>
-      </w:r>
-      <w:r>
-        <w:rPr>
-          <w:rFonts w:ascii="Calibri" w:hAnsi="Calibri"/>
-          <w:sz w:val="21"/>
-          <w:szCs w:val="21"/>
-          <w:lang w:val="en-US"/>
-        </w:rPr>
-        <w:t xml:space="preserve">un </w:t>
-      </w:r>
-      <w:r>
-        <w:rPr>
-          <w:rFonts w:ascii="Calibri" w:hAnsi="Calibri"/>
-          <w:sz w:val="21"/>
-          <w:szCs w:val="21"/>
-          <w:lang w:val="en-US"/>
-        </w:rPr>
-        <w:t xml:space="preserve">corporate </w:t>
-      </w:r>
-      <w:r>
-        <w:rPr>
-          <w:rFonts w:ascii="Calibri" w:hAnsi="Calibri"/>
-          <w:sz w:val="21"/>
-          <w:szCs w:val="21"/>
-          <w:lang w:val="en-US"/>
-        </w:rPr>
-        <w:t xml:space="preserve">motor of database </w:t>
-      </w:r>
-      <w:r>
-        <w:rPr>
-          <w:rFonts w:ascii="Calibri" w:hAnsi="Calibri"/>
-          <w:sz w:val="21"/>
-          <w:szCs w:val="21"/>
-          <w:lang w:val="en-US"/>
-        </w:rPr>
-        <w:t>which</w:t>
-      </w:r>
-      <w:r>
-        <w:rPr>
-          <w:rFonts w:ascii="Calibri" w:hAnsi="Calibri"/>
-          <w:sz w:val="21"/>
-          <w:szCs w:val="21"/>
-          <w:lang w:val="en-US"/>
-        </w:rPr>
-        <w:t xml:space="preserve"> </w:t>
-      </w:r>
-      <w:r>
-        <w:rPr>
-          <w:rFonts w:ascii="Calibri" w:hAnsi="Calibri"/>
-          <w:sz w:val="21"/>
-          <w:szCs w:val="21"/>
-          <w:lang w:val="en-US"/>
-        </w:rPr>
-        <w:t>executes</w:t>
-      </w:r>
-      <w:r>
-        <w:rPr>
-          <w:rFonts w:ascii="Calibri" w:hAnsi="Calibri"/>
-          <w:sz w:val="21"/>
-          <w:szCs w:val="21"/>
-          <w:lang w:val="en-US"/>
-        </w:rPr>
-        <w:t xml:space="preserve"> processe</w:t>
-      </w:r>
-      <w:r>
-        <w:rPr>
-          <w:rFonts w:ascii="Calibri" w:hAnsi="Calibri"/>
-          <w:sz w:val="21"/>
-          <w:szCs w:val="21"/>
-          <w:lang w:val="en-US"/>
-        </w:rPr>
-        <w:t>s</w:t>
-      </w:r>
-      <w:r>
-        <w:rPr>
-          <w:rFonts w:ascii="Calibri" w:hAnsi="Calibri"/>
-          <w:sz w:val="21"/>
-          <w:szCs w:val="21"/>
-          <w:lang w:val="en-US"/>
-        </w:rPr>
-        <w:t xml:space="preserve"> </w:t>
-      </w:r>
-      <w:r>
-        <w:rPr>
-          <w:rFonts w:ascii="Calibri" w:hAnsi="Calibri"/>
-          <w:sz w:val="21"/>
-          <w:szCs w:val="21"/>
-          <w:lang w:val="en-US"/>
-        </w:rPr>
-        <w:t>highly</w:t>
-      </w:r>
-      <w:r>
-        <w:rPr>
-          <w:rFonts w:ascii="Calibri" w:hAnsi="Calibri"/>
-          <w:sz w:val="21"/>
-          <w:szCs w:val="21"/>
-          <w:lang w:val="en-US"/>
-        </w:rPr>
-        <w:t xml:space="preserve"> expensive in memory usage terms</w:t>
-      </w:r>
-    </w:p>
-    <w:p>
-      <w:pPr>
-        <w:pStyle w:val="Normal"/>
-        <w:bidi w:val="0"/>
-        <w:jc w:val="start"/>
-        <w:rPr>
-          <w:rFonts w:ascii="Calibri" w:hAnsi="Calibri"/>
-          <w:sz w:val="21"/>
-          <w:szCs w:val="21"/>
-          <w:lang w:val="en-US"/>
-        </w:rPr>
-      </w:pPr>
-      <w:r>
-        <w:rPr>
-          <w:rFonts w:ascii="Calibri" w:hAnsi="Calibri"/>
-          <w:sz w:val="21"/>
-          <w:szCs w:val="21"/>
-          <w:lang w:val="en-US"/>
-        </w:rPr>
-      </w:r>
-    </w:p>
-    <w:p>
-      <w:pPr>
-        <w:pStyle w:val="Normal"/>
-        <w:bidi w:val="0"/>
-        <w:jc w:val="start"/>
-        <w:rPr>
-          <w:rFonts w:ascii="Calibri" w:hAnsi="Calibri"/>
-          <w:sz w:val="21"/>
-          <w:szCs w:val="21"/>
-          <w:lang w:val="en-US"/>
-        </w:rPr>
-      </w:pPr>
-      <w:r>
-        <w:rPr>
-          <w:rFonts w:ascii="Calibri" w:hAnsi="Calibri"/>
-          <w:sz w:val="21"/>
-          <w:szCs w:val="21"/>
-          <w:lang w:val="en-US"/>
-        </w:rPr>
-        <w:t>And</w:t>
-      </w:r>
-      <w:r>
-        <w:rPr>
-          <w:rFonts w:ascii="Calibri" w:hAnsi="Calibri"/>
-          <w:sz w:val="21"/>
-          <w:szCs w:val="21"/>
-          <w:lang w:val="en-US"/>
-        </w:rPr>
-        <w:t xml:space="preserve"> you need to improve the company servers performance, you should do the following:</w:t>
+        <w:t>Run corporate motor of database which executes processes highly expensive in memory usage terms</w:t>
+      </w:r>
+    </w:p>
+    <w:p>
+      <w:pPr>
+        <w:pStyle w:val="Normal"/>
+        <w:bidi w:val="0"/>
+        <w:jc w:val="start"/>
+        <w:rPr>
+          <w:rFonts w:ascii="Calibri" w:hAnsi="Calibri"/>
+          <w:sz w:val="21"/>
+          <w:szCs w:val="21"/>
+          <w:lang w:val="en-US"/>
+        </w:rPr>
+      </w:pPr>
+      <w:r>
+        <w:rPr>
+          <w:rFonts w:ascii="Calibri" w:hAnsi="Calibri"/>
+          <w:sz w:val="21"/>
+          <w:szCs w:val="21"/>
+          <w:lang w:val="en-US"/>
+        </w:rPr>
+      </w:r>
+    </w:p>
+    <w:p>
+      <w:pPr>
+        <w:pStyle w:val="Normal"/>
+        <w:bidi w:val="0"/>
+        <w:jc w:val="start"/>
+        <w:rPr>
+          <w:rFonts w:ascii="Calibri" w:hAnsi="Calibri"/>
+          <w:sz w:val="21"/>
+          <w:szCs w:val="21"/>
+          <w:lang w:val="en-US"/>
+        </w:rPr>
+      </w:pPr>
+      <w:r>
+        <w:rPr>
+          <w:rFonts w:ascii="Calibri" w:hAnsi="Calibri"/>
+          <w:sz w:val="21"/>
+          <w:szCs w:val="21"/>
+          <w:lang w:val="en-US"/>
+        </w:rPr>
+        <w:t>And you need to improve the company servers performance, you should do the following:</w:t>
       </w:r>
     </w:p>
     <w:p>
@@ -532,16 +361,7 @@
           <w:szCs w:val="21"/>
           <w:lang w:val="en-US"/>
         </w:rPr>
-        <w:t>I</w:t>
-      </w:r>
-      <w:r>
-        <w:rPr>
-          <w:rFonts w:ascii="Calibri" w:hAnsi="Calibri"/>
-          <w:sz w:val="21"/>
-          <w:szCs w:val="21"/>
-          <w:lang w:val="en-US"/>
-        </w:rPr>
-        <w:t xml:space="preserve">ncrease amount of memory </w:t>
+        <w:t xml:space="preserve">Increase amount of memory </w:t>
       </w:r>
     </w:p>
     <w:p>
@@ -568,16 +388,7 @@
           <w:szCs w:val="21"/>
           <w:lang w:val="en-US"/>
         </w:rPr>
-        <w:t>I</w:t>
-      </w:r>
-      <w:r>
-        <w:rPr>
-          <w:rFonts w:ascii="Calibri" w:hAnsi="Calibri"/>
-          <w:sz w:val="21"/>
-          <w:szCs w:val="21"/>
-          <w:lang w:val="en-US"/>
-        </w:rPr>
-        <w:t>ncrease disk storage</w:t>
+        <w:t>Increase disk storage</w:t>
       </w:r>
     </w:p>
     <w:p>
@@ -604,34 +415,7 @@
           <w:szCs w:val="21"/>
           <w:lang w:val="en-US"/>
         </w:rPr>
-        <w:t>H</w:t>
-      </w:r>
-      <w:r>
-        <w:rPr>
-          <w:rFonts w:ascii="Calibri" w:hAnsi="Calibri"/>
-          <w:sz w:val="21"/>
-          <w:szCs w:val="21"/>
-          <w:lang w:val="en-US"/>
-        </w:rPr>
-        <w:t xml:space="preserve">ire a private company that offers a physical appropriate space to hold </w:t>
-      </w:r>
-      <w:r>
-        <w:rPr>
-          <w:rFonts w:ascii="Calibri" w:hAnsi="Calibri"/>
-          <w:sz w:val="21"/>
-          <w:szCs w:val="21"/>
-          <w:lang w:val="en-US"/>
-        </w:rPr>
-        <w:t>the</w:t>
-      </w:r>
-      <w:r>
-        <w:rPr>
-          <w:rFonts w:ascii="Calibri" w:hAnsi="Calibri"/>
-          <w:sz w:val="21"/>
-          <w:szCs w:val="21"/>
-          <w:lang w:val="en-US"/>
-        </w:rPr>
-        <w:t xml:space="preserve"> servers</w:t>
+        <w:t>Hire a private company that offers a physical appropriate space to hold the servers</w:t>
       </w:r>
     </w:p>
     <w:p>
@@ -658,16 +442,7 @@
           <w:szCs w:val="21"/>
           <w:lang w:val="en-US"/>
         </w:rPr>
-        <w:t>U</w:t>
-      </w:r>
-      <w:r>
-        <w:rPr>
-          <w:rFonts w:ascii="Calibri" w:hAnsi="Calibri"/>
-          <w:sz w:val="21"/>
-          <w:szCs w:val="21"/>
-          <w:lang w:val="en-US"/>
-        </w:rPr>
-        <w:t>pgrade Intel/AMD processor version</w:t>
+        <w:t>Upgrade Intel/AMD processor version</w:t>
       </w:r>
     </w:p>
     <w:p>
@@ -694,52 +469,61 @@
           <w:szCs w:val="21"/>
           <w:lang w:val="en-US"/>
         </w:rPr>
-        <w:t>H</w:t>
-      </w:r>
-      <w:r>
-        <w:rPr>
-          <w:rFonts w:ascii="Calibri" w:hAnsi="Calibri"/>
-          <w:sz w:val="21"/>
-          <w:szCs w:val="21"/>
-          <w:lang w:val="en-US"/>
-        </w:rPr>
-        <w:t xml:space="preserve">ire a cloud service as </w:t>
-      </w:r>
-      <w:r>
-        <w:rPr>
-          <w:rFonts w:ascii="Calibri" w:hAnsi="Calibri"/>
-          <w:sz w:val="21"/>
-          <w:szCs w:val="21"/>
-          <w:lang w:val="en-US"/>
-        </w:rPr>
-        <w:t>Amazon Web Service</w:t>
-      </w:r>
-      <w:r>
-        <w:rPr>
-          <w:rFonts w:ascii="Calibri" w:hAnsi="Calibri"/>
-          <w:sz w:val="21"/>
-          <w:szCs w:val="21"/>
-          <w:lang w:val="en-US"/>
-        </w:rPr>
-        <w:t xml:space="preserve"> , </w:t>
-      </w:r>
-      <w:r>
-        <w:rPr>
-          <w:rFonts w:ascii="Calibri" w:hAnsi="Calibri"/>
-          <w:sz w:val="21"/>
-          <w:szCs w:val="21"/>
-          <w:lang w:val="en-US"/>
-        </w:rPr>
-        <w:t xml:space="preserve">Microsoft </w:t>
-      </w:r>
-      <w:r>
-        <w:rPr>
-          <w:rFonts w:ascii="Calibri" w:hAnsi="Calibri"/>
-          <w:sz w:val="21"/>
-          <w:szCs w:val="21"/>
-          <w:lang w:val="en-US"/>
-        </w:rPr>
-        <w:t>Azure, Google Platform Cloud</w:t>
+        <w:t>Hire a cloud service as Amazon Web Service, Microsoft Azure, Google Platform Cloud</w:t>
+      </w:r>
+    </w:p>
+    <w:p>
+      <w:pPr>
+        <w:pStyle w:val="Normal"/>
+        <w:numPr>
+          <w:ilvl w:val="0"/>
+          <w:numId w:val="1"/>
+        </w:numPr>
+        <w:bidi w:val="0"/>
+        <w:spacing w:lineRule="exact" w:line="391"/>
+        <w:jc w:val="start"/>
+        <w:rPr>
+          <w:rFonts w:ascii="Calibri" w:hAnsi="Calibri"/>
+          <w:sz w:val="21"/>
+          <w:szCs w:val="21"/>
+          <w:lang w:val="en-US"/>
+        </w:rPr>
+      </w:pPr>
+      <w:r>
+        <w:rPr>
+          <w:rFonts w:ascii="Calibri" w:hAnsi="Calibri"/>
+          <w:sz w:val="21"/>
+          <w:szCs w:val="21"/>
+          <w:lang w:val="en-US"/>
+        </w:rPr>
+        <w:t>Hire a private cloud storage so that it can be used to save non-confidential documents or files</w:t>
+      </w:r>
+    </w:p>
+    <w:p>
+      <w:pPr>
+        <w:pStyle w:val="Normal"/>
+        <w:numPr>
+          <w:ilvl w:val="0"/>
+          <w:numId w:val="1"/>
+        </w:numPr>
+        <w:bidi w:val="0"/>
+        <w:spacing w:lineRule="exact" w:line="391"/>
+        <w:jc w:val="start"/>
+        <w:rPr>
+          <w:rFonts w:ascii="Calibri" w:hAnsi="Calibri"/>
+          <w:sz w:val="21"/>
+          <w:szCs w:val="21"/>
+          <w:lang w:val="en-US"/>
+        </w:rPr>
+      </w:pPr>
+      <w:r>
+        <w:rPr>
+          <w:rFonts w:ascii="Calibri" w:hAnsi="Calibri"/>
+          <w:sz w:val="21"/>
+          <w:szCs w:val="21"/>
+          <w:lang w:val="en-US"/>
+        </w:rPr>
+        <w:t xml:space="preserve">Add new servers if it were necessary </w:t>
       </w:r>
     </w:p>
     <w:sectPr>
@@ -749,6 +533,7 @@
       <w:pgNumType w:fmt="decimal"/>
       <w:formProt w:val="false"/>
       <w:textDirection w:val="lrTb"/>
+      <w:docGrid w:type="default" w:linePitch="100" w:charSpace="0"/>
     </w:sectPr>
   </w:body>
 </w:document>
@@ -1175,7 +960,6 @@
     </w:rPrDefault>
     <w:pPrDefault>
       <w:pPr>
-        <w:widowControl/>
         <w:suppressAutoHyphens w:val="true"/>
       </w:pPr>
     </w:pPrDefault>
@@ -1185,7 +969,10 @@
     <w:qFormat/>
     <w:pPr>
       <w:widowControl/>
+      <w:suppressAutoHyphens w:val="true"/>
       <w:bidi w:val="0"/>
+      <w:spacing w:before="0" w:after="0"/>
+      <w:jc w:val="start"/>
     </w:pPr>
     <w:rPr>
       <w:rFonts w:ascii="Liberation Serif" w:hAnsi="Liberation Serif" w:eastAsia="NSimSun" w:cs="Arial"/>
